--- a/Documentation/Working_Documents/Rocket_Switch_Interface_Changelog.docx
+++ b/Documentation/Working_Documents/Rocket_Switch_Interface_Changelog.docx
@@ -10,22 +10,10 @@
         <w:t>Version</w:t>
       </w:r>
       <w:r>
-        <w:t xml:space="preserve"> 1.0 | Date </w:t>
+        <w:t xml:space="preserve"> 1.0 | </w:t>
       </w:r>
       <w:r>
-        <w:t>28</w:t>
-      </w:r>
-      <w:r>
-        <w:t>/</w:t>
-      </w:r>
-      <w:r>
-        <w:t>10</w:t>
-      </w:r>
-      <w:r>
-        <w:t>/</w:t>
-      </w:r>
-      <w:r>
-        <w:t>2022</w:t>
+        <w:t>2022-Oct-28</w:t>
       </w:r>
     </w:p>
     <w:p>
@@ -37,15 +25,30 @@
         </w:numPr>
       </w:pPr>
       <w:r>
+        <w:t>Initial release</w:t>
+      </w:r>
+    </w:p>
+    <w:p>
+      <w:pPr>
+        <w:pStyle w:val="ListParagraph"/>
+        <w:numPr>
+          <w:ilvl w:val="1"/>
+          <w:numId w:val="1"/>
+        </w:numPr>
+      </w:pPr>
+      <w:r>
         <w:t xml:space="preserve">Software includes HID keyboard </w:t>
+      </w:r>
+      <w:r>
+        <w:t>(Switch Access</w:t>
       </w:r>
       <w:proofErr w:type="gramStart"/>
       <w:r>
-        <w:t>( Switch</w:t>
+        <w:t>) ,</w:t>
       </w:r>
       <w:proofErr w:type="gramEnd"/>
       <w:r>
-        <w:t xml:space="preserve"> Access ) , HID Mac keyboard ( Mac Switch Access ) </w:t>
+        <w:t xml:space="preserve"> HID Mac keyboard (Mac Switch Access) </w:t>
       </w:r>
       <w:r>
         <w:t>and HID mouse operation mode</w:t>
@@ -55,7 +58,7 @@
       <w:pPr>
         <w:pStyle w:val="ListParagraph"/>
         <w:numPr>
-          <w:ilvl w:val="0"/>
+          <w:ilvl w:val="1"/>
           <w:numId w:val="1"/>
         </w:numPr>
       </w:pPr>
@@ -67,7 +70,19 @@
       <w:pPr>
         <w:pStyle w:val="ListParagraph"/>
         <w:numPr>
-          <w:ilvl w:val="0"/>
+          <w:ilvl w:val="1"/>
+          <w:numId w:val="1"/>
+        </w:numPr>
+      </w:pPr>
+      <w:r>
+        <w:t>3D printed enclosure</w:t>
+      </w:r>
+    </w:p>
+    <w:p>
+      <w:pPr>
+        <w:pStyle w:val="ListParagraph"/>
+        <w:numPr>
+          <w:ilvl w:val="2"/>
           <w:numId w:val="1"/>
         </w:numPr>
       </w:pPr>
@@ -79,7 +94,7 @@
       <w:pPr>
         <w:pStyle w:val="ListParagraph"/>
         <w:numPr>
-          <w:ilvl w:val="0"/>
+          <w:ilvl w:val="1"/>
           <w:numId w:val="1"/>
         </w:numPr>
       </w:pPr>
@@ -715,7 +730,7 @@
         <w:rFonts w:ascii="Symbol" w:hAnsi="Symbol" w:hint="default"/>
       </w:rPr>
     </w:lvl>
-    <w:lvl w:ilvl="1" w:tplc="10090003" w:tentative="1">
+    <w:lvl w:ilvl="1" w:tplc="10090003">
       <w:start w:val="1"/>
       <w:numFmt w:val="bullet"/>
       <w:lvlText w:val="o"/>
@@ -727,7 +742,7 @@
         <w:rFonts w:ascii="Courier New" w:hAnsi="Courier New" w:cs="Courier New" w:hint="default"/>
       </w:rPr>
     </w:lvl>
-    <w:lvl w:ilvl="2" w:tplc="10090005" w:tentative="1">
+    <w:lvl w:ilvl="2" w:tplc="10090005">
       <w:start w:val="1"/>
       <w:numFmt w:val="bullet"/>
       <w:lvlText w:val=""/>
@@ -2240,6 +2255,26 @@
 </file>
 
 <file path=customXml/item1.xml><?xml version="1.0" encoding="utf-8"?>
+<?mso-contentType ?>
+<FormTemplates xmlns="http://schemas.microsoft.com/sharepoint/v3/contenttype/forms">
+  <Display>DocumentLibraryForm</Display>
+  <Edit>DocumentLibraryForm</Edit>
+  <New>DocumentLibraryForm</New>
+</FormTemplates>
+</file>
+
+<file path=customXml/item2.xml><?xml version="1.0" encoding="utf-8"?>
+<p:properties xmlns:p="http://schemas.microsoft.com/office/2006/metadata/properties" xmlns:xsi="http://www.w3.org/2001/XMLSchema-instance" xmlns:pc="http://schemas.microsoft.com/office/infopath/2007/PartnerControls">
+  <documentManagement>
+    <TaxCatchAll xmlns="72c39c84-b0a3-45a2-a38c-ff46bb47f11f" xsi:nil="true"/>
+    <lcf76f155ced4ddcb4097134ff3c332f xmlns="cf9f6c1f-8ad0-4eb8-bb2b-fb0b622a341e">
+      <Terms xmlns="http://schemas.microsoft.com/office/infopath/2007/PartnerControls"/>
+    </lcf76f155ced4ddcb4097134ff3c332f>
+  </documentManagement>
+</p:properties>
+</file>
+
+<file path=customXml/item3.xml><?xml version="1.0" encoding="utf-8"?>
 <ct:contentTypeSchema xmlns:ct="http://schemas.microsoft.com/office/2006/metadata/contentType" xmlns:ma="http://schemas.microsoft.com/office/2006/metadata/properties/metaAttributes" ct:_="" ma:_="" ma:contentTypeName="Document" ma:contentTypeID="0x010100B51EC7ECFAC78D4E8EF6CBAFFF0B3505" ma:contentTypeVersion="16" ma:contentTypeDescription="Create a new document." ma:contentTypeScope="" ma:versionID="a38268523a36e7284a4a2063ac01106c">
   <xsd:schema xmlns:xsd="http://www.w3.org/2001/XMLSchema" xmlns:xs="http://www.w3.org/2001/XMLSchema" xmlns:p="http://schemas.microsoft.com/office/2006/metadata/properties" xmlns:ns2="cf9f6c1f-8ad0-4eb8-bb2b-fb0b622a341e" xmlns:ns3="72c39c84-b0a3-45a2-a38c-ff46bb47f11f" targetNamespace="http://schemas.microsoft.com/office/2006/metadata/properties" ma:root="true" ma:fieldsID="890835d1009e2f2eb5b198bf07e33774" ns2:_="" ns3:_="">
     <xsd:import namespace="cf9f6c1f-8ad0-4eb8-bb2b-fb0b622a341e"/>
@@ -2476,27 +2511,26 @@
 </ct:contentTypeSchema>
 </file>
 
-<file path=customXml/item2.xml><?xml version="1.0" encoding="utf-8"?>
-<p:properties xmlns:p="http://schemas.microsoft.com/office/2006/metadata/properties" xmlns:xsi="http://www.w3.org/2001/XMLSchema-instance" xmlns:pc="http://schemas.microsoft.com/office/infopath/2007/PartnerControls">
-  <documentManagement>
-    <TaxCatchAll xmlns="72c39c84-b0a3-45a2-a38c-ff46bb47f11f" xsi:nil="true"/>
-    <lcf76f155ced4ddcb4097134ff3c332f xmlns="cf9f6c1f-8ad0-4eb8-bb2b-fb0b622a341e">
-      <Terms xmlns="http://schemas.microsoft.com/office/infopath/2007/PartnerControls"/>
-    </lcf76f155ced4ddcb4097134ff3c332f>
-  </documentManagement>
-</p:properties>
+<file path=customXml/itemProps1.xml><?xml version="1.0" encoding="utf-8"?>
+<ds:datastoreItem xmlns:ds="http://schemas.openxmlformats.org/officeDocument/2006/customXml" ds:itemID="{2CDF60F8-EB98-48A4-BB7E-46F072E79234}">
+  <ds:schemaRefs>
+    <ds:schemaRef ds:uri="http://schemas.microsoft.com/sharepoint/v3/contenttype/forms"/>
+  </ds:schemaRefs>
+</ds:datastoreItem>
 </file>
 
-<file path=customXml/item3.xml><?xml version="1.0" encoding="utf-8"?>
-<?mso-contentType ?>
-<FormTemplates xmlns="http://schemas.microsoft.com/sharepoint/v3/contenttype/forms">
-  <Display>DocumentLibraryForm</Display>
-  <Edit>DocumentLibraryForm</Edit>
-  <New>DocumentLibraryForm</New>
-</FormTemplates>
+<file path=customXml/itemProps2.xml><?xml version="1.0" encoding="utf-8"?>
+<ds:datastoreItem xmlns:ds="http://schemas.openxmlformats.org/officeDocument/2006/customXml" ds:itemID="{EBCD746F-05C3-4424-AEBA-B9487F74F4C5}">
+  <ds:schemaRefs>
+    <ds:schemaRef ds:uri="http://schemas.microsoft.com/office/2006/metadata/properties"/>
+    <ds:schemaRef ds:uri="http://schemas.microsoft.com/office/infopath/2007/PartnerControls"/>
+    <ds:schemaRef ds:uri="72c39c84-b0a3-45a2-a38c-ff46bb47f11f"/>
+    <ds:schemaRef ds:uri="cf9f6c1f-8ad0-4eb8-bb2b-fb0b622a341e"/>
+  </ds:schemaRefs>
+</ds:datastoreItem>
 </file>
 
-<file path=customXml/itemProps1.xml><?xml version="1.0" encoding="utf-8"?>
+<file path=customXml/itemProps3.xml><?xml version="1.0" encoding="utf-8"?>
 <ds:datastoreItem xmlns:ds="http://schemas.openxmlformats.org/officeDocument/2006/customXml" ds:itemID="{29ADDC0B-B1E4-4FC3-A5BA-BB3704561269}">
   <ds:schemaRefs>
     <ds:schemaRef ds:uri="http://schemas.microsoft.com/office/2006/metadata/contentType"/>
@@ -2513,23 +2547,4 @@
     <ds:schemaRef ds:uri="http://schemas.microsoft.com/internal/obd"/>
   </ds:schemaRefs>
 </ds:datastoreItem>
-</file>
-
-<file path=customXml/itemProps2.xml><?xml version="1.0" encoding="utf-8"?>
-<ds:datastoreItem xmlns:ds="http://schemas.openxmlformats.org/officeDocument/2006/customXml" ds:itemID="{EBCD746F-05C3-4424-AEBA-B9487F74F4C5}">
-  <ds:schemaRefs>
-    <ds:schemaRef ds:uri="http://schemas.microsoft.com/office/2006/metadata/properties"/>
-    <ds:schemaRef ds:uri="http://schemas.microsoft.com/office/infopath/2007/PartnerControls"/>
-    <ds:schemaRef ds:uri="72c39c84-b0a3-45a2-a38c-ff46bb47f11f"/>
-    <ds:schemaRef ds:uri="cf9f6c1f-8ad0-4eb8-bb2b-fb0b622a341e"/>
-  </ds:schemaRefs>
-</ds:datastoreItem>
-</file>
-
-<file path=customXml/itemProps3.xml><?xml version="1.0" encoding="utf-8"?>
-<ds:datastoreItem xmlns:ds="http://schemas.openxmlformats.org/officeDocument/2006/customXml" ds:itemID="{2CDF60F8-EB98-48A4-BB7E-46F072E79234}">
-  <ds:schemaRefs>
-    <ds:schemaRef ds:uri="http://schemas.microsoft.com/sharepoint/v3/contenttype/forms"/>
-  </ds:schemaRefs>
-</ds:datastoreItem>
 </file>
--- a/Documentation/Working_Documents/Rocket_Switch_Interface_Changelog.docx
+++ b/Documentation/Working_Documents/Rocket_Switch_Interface_Changelog.docx
@@ -1,6 +1,6 @@
 
 <file path=word/document.xml><?xml version="1.0" encoding="utf-8"?>
-<w:document xmlns:wpc="http://schemas.microsoft.com/office/word/2010/wordprocessingCanvas" xmlns:cx="http://schemas.microsoft.com/office/drawing/2014/chartex" xmlns:cx1="http://schemas.microsoft.com/office/drawing/2015/9/8/chartex" xmlns:cx2="http://schemas.microsoft.com/office/drawing/2015/10/21/chartex" xmlns:cx3="http://schemas.microsoft.com/office/drawing/2016/5/9/chartex" xmlns:cx4="http://schemas.microsoft.com/office/drawing/2016/5/10/chartex" xmlns:cx5="http://schemas.microsoft.com/office/drawing/2016/5/11/chartex" xmlns:cx6="http://schemas.microsoft.com/office/drawing/2016/5/12/chartex" xmlns:cx7="http://schemas.microsoft.com/office/drawing/2016/5/13/chartex" xmlns:cx8="http://schemas.microsoft.com/office/drawing/2016/5/14/chartex" xmlns:mc="http://schemas.openxmlformats.org/markup-compatibility/2006" xmlns:aink="http://schemas.microsoft.com/office/drawing/2016/ink" xmlns:am3d="http://schemas.microsoft.com/office/drawing/2017/model3d" xmlns:o="urn:schemas-microsoft-com:office:office" xmlns:oel="http://schemas.microsoft.com/office/2019/extlst" xmlns:r="http://schemas.openxmlformats.org/officeDocument/2006/relationships" xmlns:m="http://schemas.openxmlformats.org/officeDocument/2006/math" xmlns:v="urn:schemas-microsoft-com:vml" xmlns:wp14="http://schemas.microsoft.com/office/word/2010/wordprocessingDrawing" xmlns:wp="http://schemas.openxmlformats.org/drawingml/2006/wordprocessingDrawing" xmlns:w10="urn:schemas-microsoft-com:office:word" xmlns:w="http://schemas.openxmlformats.org/wordprocessingml/2006/main" xmlns:w14="http://schemas.microsoft.com/office/word/2010/wordml" xmlns:w15="http://schemas.microsoft.com/office/word/2012/wordml" xmlns:w16cex="http://schemas.microsoft.com/office/word/2018/wordml/cex" xmlns:w16cid="http://schemas.microsoft.com/office/word/2016/wordml/cid" xmlns:w16="http://schemas.microsoft.com/office/word/2018/wordml" xmlns:w16sdtdh="http://schemas.microsoft.com/office/word/2020/wordml/sdtdatahash" xmlns:w16se="http://schemas.microsoft.com/office/word/2015/wordml/symex" xmlns:wpg="http://schemas.microsoft.com/office/word/2010/wordprocessingGroup" xmlns:wpi="http://schemas.microsoft.com/office/word/2010/wordprocessingInk" xmlns:wne="http://schemas.microsoft.com/office/word/2006/wordml" xmlns:wps="http://schemas.microsoft.com/office/word/2010/wordprocessingShape" mc:Ignorable="w14 w15 w16se w16cid w16 w16cex w16sdtdh wp14">
+<w:document xmlns:wpc="http://schemas.microsoft.com/office/word/2010/wordprocessingCanvas" xmlns:cx="http://schemas.microsoft.com/office/drawing/2014/chartex" xmlns:cx1="http://schemas.microsoft.com/office/drawing/2015/9/8/chartex" xmlns:cx2="http://schemas.microsoft.com/office/drawing/2015/10/21/chartex" xmlns:cx3="http://schemas.microsoft.com/office/drawing/2016/5/9/chartex" xmlns:cx4="http://schemas.microsoft.com/office/drawing/2016/5/10/chartex" xmlns:cx5="http://schemas.microsoft.com/office/drawing/2016/5/11/chartex" xmlns:cx6="http://schemas.microsoft.com/office/drawing/2016/5/12/chartex" xmlns:cx7="http://schemas.microsoft.com/office/drawing/2016/5/13/chartex" xmlns:cx8="http://schemas.microsoft.com/office/drawing/2016/5/14/chartex" xmlns:mc="http://schemas.openxmlformats.org/markup-compatibility/2006" xmlns:aink="http://schemas.microsoft.com/office/drawing/2016/ink" xmlns:am3d="http://schemas.microsoft.com/office/drawing/2017/model3d" xmlns:o="urn:schemas-microsoft-com:office:office" xmlns:oel="http://schemas.microsoft.com/office/2019/extlst" xmlns:r="http://schemas.openxmlformats.org/officeDocument/2006/relationships" xmlns:m="http://schemas.openxmlformats.org/officeDocument/2006/math" xmlns:v="urn:schemas-microsoft-com:vml" xmlns:wp14="http://schemas.microsoft.com/office/word/2010/wordprocessingDrawing" xmlns:wp="http://schemas.openxmlformats.org/drawingml/2006/wordprocessingDrawing" xmlns:w10="urn:schemas-microsoft-com:office:word" xmlns:w="http://schemas.openxmlformats.org/wordprocessingml/2006/main" xmlns:w14="http://schemas.microsoft.com/office/word/2010/wordml" xmlns:w15="http://schemas.microsoft.com/office/word/2012/wordml" xmlns:w16cex="http://schemas.microsoft.com/office/word/2018/wordml/cex" xmlns:w16cid="http://schemas.microsoft.com/office/word/2016/wordml/cid" xmlns:w16="http://schemas.microsoft.com/office/word/2018/wordml" xmlns:w16du="http://schemas.microsoft.com/office/word/2023/wordml/word16du" xmlns:w16sdtdh="http://schemas.microsoft.com/office/word/2020/wordml/sdtdatahash" xmlns:w16se="http://schemas.microsoft.com/office/word/2015/wordml/symex" xmlns:wpg="http://schemas.microsoft.com/office/word/2010/wordprocessingGroup" xmlns:wpi="http://schemas.microsoft.com/office/word/2010/wordprocessingInk" xmlns:wne="http://schemas.microsoft.com/office/word/2006/wordml" xmlns:wps="http://schemas.microsoft.com/office/word/2010/wordprocessingShape" mc:Ignorable="w14 w15 w16se w16cid w16 w16cex w16sdtdh wp14">
   <w:body>
     <w:p>
       <w:pPr>
@@ -39,11 +39,9 @@
       <w:r>
         <w:t xml:space="preserve">Software includes HID keyboard </w:t>
       </w:r>
-      <w:proofErr w:type="gramStart"/>
       <w:r>
         <w:t>( Switch</w:t>
       </w:r>
-      <w:proofErr w:type="gramEnd"/>
       <w:r>
         <w:t xml:space="preserve"> Access ) , HID Mac keyboard ( Mac Switch Access ) </w:t>
       </w:r>
@@ -62,6 +60,9 @@
       <w:r>
         <w:t>Software includes a settings mode which allows the user to adjust reaction time</w:t>
       </w:r>
+      <w:r>
+        <w:t>.</w:t>
+      </w:r>
     </w:p>
     <w:p>
       <w:pPr>
@@ -72,7 +73,10 @@
         </w:numPr>
       </w:pPr>
       <w:r>
-        <w:t xml:space="preserve">The bottom case was updated to include a light pipe </w:t>
+        <w:t>The bottom case was updated to include a light pipe</w:t>
+      </w:r>
+      <w:r>
+        <w:t>.</w:t>
       </w:r>
     </w:p>
     <w:p>
@@ -84,9 +88,84 @@
         </w:numPr>
       </w:pPr>
       <w:r>
-        <w:t xml:space="preserve">Software includes a method to change the operation mode </w:t>
+        <w:t>Software includes a method to change the operation mode</w:t>
+      </w:r>
+      <w:r>
+        <w:t>.</w:t>
+      </w:r>
+      <w:r>
+        <w:t xml:space="preserve"> </w:t>
       </w:r>
     </w:p>
+    <w:p>
+      <w:pPr>
+        <w:pStyle w:val="Heading1"/>
+      </w:pPr>
+      <w:r>
+        <w:t>Version</w:t>
+      </w:r>
+      <w:r>
+        <w:t xml:space="preserve"> 1.</w:t>
+      </w:r>
+      <w:r>
+        <w:t>1</w:t>
+      </w:r>
+      <w:r>
+        <w:t xml:space="preserve"> | Date </w:t>
+      </w:r>
+      <w:r>
+        <w:t>30</w:t>
+      </w:r>
+      <w:r>
+        <w:t>/</w:t>
+      </w:r>
+      <w:r>
+        <w:t>05</w:t>
+      </w:r>
+      <w:r>
+        <w:t>/</w:t>
+      </w:r>
+      <w:r>
+        <w:t>2023</w:t>
+      </w:r>
+    </w:p>
+    <w:p>
+      <w:pPr>
+        <w:pStyle w:val="ListParagraph"/>
+        <w:numPr>
+          <w:ilvl w:val="0"/>
+          <w:numId w:val="1"/>
+        </w:numPr>
+      </w:pPr>
+      <w:r>
+        <w:t>Updated the 3D Printed top case and bottom case to increase tolerance for variety of 3D Printer.</w:t>
+      </w:r>
+    </w:p>
+    <w:p>
+      <w:pPr>
+        <w:pStyle w:val="ListParagraph"/>
+        <w:numPr>
+          <w:ilvl w:val="0"/>
+          <w:numId w:val="1"/>
+        </w:numPr>
+      </w:pPr>
+      <w:r>
+        <w:t xml:space="preserve">Included maker feedback in the updated assembly guide. </w:t>
+      </w:r>
+    </w:p>
+    <w:p>
+      <w:pPr>
+        <w:pStyle w:val="ListParagraph"/>
+        <w:numPr>
+          <w:ilvl w:val="0"/>
+          <w:numId w:val="1"/>
+        </w:numPr>
+      </w:pPr>
+      <w:r>
+        <w:t>Changed screw length from M3 6MM to M3 8MM.</w:t>
+      </w:r>
+    </w:p>
+    <w:p/>
     <w:p/>
     <w:p>
       <w:pPr>
@@ -98,9 +177,36 @@
         <w:tab/>
       </w:r>
     </w:p>
+    <w:p/>
+    <w:p/>
+    <w:p/>
+    <w:p/>
+    <w:p/>
+    <w:p/>
+    <w:p/>
+    <w:p/>
+    <w:p/>
+    <w:p/>
+    <w:p/>
+    <w:p/>
+    <w:p>
+      <w:pPr>
+        <w:tabs>
+          <w:tab w:val="left" w:pos="1395"/>
+        </w:tabs>
+      </w:pPr>
+      <w:r>
+        <w:lastRenderedPageBreak/>
+        <w:tab/>
+      </w:r>
+    </w:p>
     <w:sectPr>
-      <w:headerReference w:type="default" r:id="rId10"/>
-      <w:footerReference w:type="default" r:id="rId11"/>
+      <w:headerReference w:type="even" r:id="rId10"/>
+      <w:headerReference w:type="default" r:id="rId11"/>
+      <w:footerReference w:type="even" r:id="rId12"/>
+      <w:footerReference w:type="default" r:id="rId13"/>
+      <w:headerReference w:type="first" r:id="rId14"/>
+      <w:footerReference w:type="first" r:id="rId15"/>
       <w:pgSz w:w="12240" w:h="15840"/>
       <w:pgMar w:top="1440" w:right="1440" w:bottom="1440" w:left="1440" w:header="720" w:footer="720" w:gutter="0"/>
       <w:cols w:space="708"/>
@@ -111,7 +217,7 @@
 </file>
 
 <file path=word/endnotes.xml><?xml version="1.0" encoding="utf-8"?>
-<w:endnotes xmlns:wpc="http://schemas.microsoft.com/office/word/2010/wordprocessingCanvas" xmlns:cx="http://schemas.microsoft.com/office/drawing/2014/chartex" xmlns:cx1="http://schemas.microsoft.com/office/drawing/2015/9/8/chartex" xmlns:cx2="http://schemas.microsoft.com/office/drawing/2015/10/21/chartex" xmlns:cx3="http://schemas.microsoft.com/office/drawing/2016/5/9/chartex" xmlns:cx4="http://schemas.microsoft.com/office/drawing/2016/5/10/chartex" xmlns:cx5="http://schemas.microsoft.com/office/drawing/2016/5/11/chartex" xmlns:cx6="http://schemas.microsoft.com/office/drawing/2016/5/12/chartex" xmlns:cx7="http://schemas.microsoft.com/office/drawing/2016/5/13/chartex" xmlns:cx8="http://schemas.microsoft.com/office/drawing/2016/5/14/chartex" xmlns:mc="http://schemas.openxmlformats.org/markup-compatibility/2006" xmlns:aink="http://schemas.microsoft.com/office/drawing/2016/ink" xmlns:am3d="http://schemas.microsoft.com/office/drawing/2017/model3d" xmlns:o="urn:schemas-microsoft-com:office:office" xmlns:oel="http://schemas.microsoft.com/office/2019/extlst" xmlns:r="http://schemas.openxmlformats.org/officeDocument/2006/relationships" xmlns:m="http://schemas.openxmlformats.org/officeDocument/2006/math" xmlns:v="urn:schemas-microsoft-com:vml" xmlns:wp14="http://schemas.microsoft.com/office/word/2010/wordprocessingDrawing" xmlns:wp="http://schemas.openxmlformats.org/drawingml/2006/wordprocessingDrawing" xmlns:w10="urn:schemas-microsoft-com:office:word" xmlns:w="http://schemas.openxmlformats.org/wordprocessingml/2006/main" xmlns:w14="http://schemas.microsoft.com/office/word/2010/wordml" xmlns:w15="http://schemas.microsoft.com/office/word/2012/wordml" xmlns:w16cex="http://schemas.microsoft.com/office/word/2018/wordml/cex" xmlns:w16cid="http://schemas.microsoft.com/office/word/2016/wordml/cid" xmlns:w16="http://schemas.microsoft.com/office/word/2018/wordml" xmlns:w16sdtdh="http://schemas.microsoft.com/office/word/2020/wordml/sdtdatahash" xmlns:w16se="http://schemas.microsoft.com/office/word/2015/wordml/symex" xmlns:wpg="http://schemas.microsoft.com/office/word/2010/wordprocessingGroup" xmlns:wpi="http://schemas.microsoft.com/office/word/2010/wordprocessingInk" xmlns:wne="http://schemas.microsoft.com/office/word/2006/wordml" xmlns:wps="http://schemas.microsoft.com/office/word/2010/wordprocessingShape" mc:Ignorable="w14 w15 w16se w16cid w16 w16cex w16sdtdh wp14">
+<w:endnotes xmlns:wpc="http://schemas.microsoft.com/office/word/2010/wordprocessingCanvas" xmlns:cx="http://schemas.microsoft.com/office/drawing/2014/chartex" xmlns:cx1="http://schemas.microsoft.com/office/drawing/2015/9/8/chartex" xmlns:cx2="http://schemas.microsoft.com/office/drawing/2015/10/21/chartex" xmlns:cx3="http://schemas.microsoft.com/office/drawing/2016/5/9/chartex" xmlns:cx4="http://schemas.microsoft.com/office/drawing/2016/5/10/chartex" xmlns:cx5="http://schemas.microsoft.com/office/drawing/2016/5/11/chartex" xmlns:cx6="http://schemas.microsoft.com/office/drawing/2016/5/12/chartex" xmlns:cx7="http://schemas.microsoft.com/office/drawing/2016/5/13/chartex" xmlns:cx8="http://schemas.microsoft.com/office/drawing/2016/5/14/chartex" xmlns:mc="http://schemas.openxmlformats.org/markup-compatibility/2006" xmlns:aink="http://schemas.microsoft.com/office/drawing/2016/ink" xmlns:am3d="http://schemas.microsoft.com/office/drawing/2017/model3d" xmlns:o="urn:schemas-microsoft-com:office:office" xmlns:oel="http://schemas.microsoft.com/office/2019/extlst" xmlns:r="http://schemas.openxmlformats.org/officeDocument/2006/relationships" xmlns:m="http://schemas.openxmlformats.org/officeDocument/2006/math" xmlns:v="urn:schemas-microsoft-com:vml" xmlns:wp14="http://schemas.microsoft.com/office/word/2010/wordprocessingDrawing" xmlns:wp="http://schemas.openxmlformats.org/drawingml/2006/wordprocessingDrawing" xmlns:w10="urn:schemas-microsoft-com:office:word" xmlns:w="http://schemas.openxmlformats.org/wordprocessingml/2006/main" xmlns:w14="http://schemas.microsoft.com/office/word/2010/wordml" xmlns:w15="http://schemas.microsoft.com/office/word/2012/wordml" xmlns:w16cex="http://schemas.microsoft.com/office/word/2018/wordml/cex" xmlns:w16cid="http://schemas.microsoft.com/office/word/2016/wordml/cid" xmlns:w16="http://schemas.microsoft.com/office/word/2018/wordml" xmlns:w16du="http://schemas.microsoft.com/office/word/2023/wordml/word16du" xmlns:w16sdtdh="http://schemas.microsoft.com/office/word/2020/wordml/sdtdatahash" xmlns:w16se="http://schemas.microsoft.com/office/word/2015/wordml/symex" xmlns:wpg="http://schemas.microsoft.com/office/word/2010/wordprocessingGroup" xmlns:wpi="http://schemas.microsoft.com/office/word/2010/wordprocessingInk" xmlns:wne="http://schemas.microsoft.com/office/word/2006/wordml" xmlns:wps="http://schemas.microsoft.com/office/word/2010/wordprocessingShape" mc:Ignorable="w14 w15 w16se w16cid w16 w16cex w16sdtdh wp14">
   <w:endnote w:type="separator" w:id="-1">
     <w:p>
       <w:pPr>
@@ -136,7 +242,17 @@
 </file>
 
 <file path=word/footer1.xml><?xml version="1.0" encoding="utf-8"?>
-<w:ftr xmlns:wpc="http://schemas.microsoft.com/office/word/2010/wordprocessingCanvas" xmlns:cx="http://schemas.microsoft.com/office/drawing/2014/chartex" xmlns:cx1="http://schemas.microsoft.com/office/drawing/2015/9/8/chartex" xmlns:cx2="http://schemas.microsoft.com/office/drawing/2015/10/21/chartex" xmlns:cx3="http://schemas.microsoft.com/office/drawing/2016/5/9/chartex" xmlns:cx4="http://schemas.microsoft.com/office/drawing/2016/5/10/chartex" xmlns:cx5="http://schemas.microsoft.com/office/drawing/2016/5/11/chartex" xmlns:cx6="http://schemas.microsoft.com/office/drawing/2016/5/12/chartex" xmlns:cx7="http://schemas.microsoft.com/office/drawing/2016/5/13/chartex" xmlns:cx8="http://schemas.microsoft.com/office/drawing/2016/5/14/chartex" xmlns:mc="http://schemas.openxmlformats.org/markup-compatibility/2006" xmlns:aink="http://schemas.microsoft.com/office/drawing/2016/ink" xmlns:am3d="http://schemas.microsoft.com/office/drawing/2017/model3d" xmlns:o="urn:schemas-microsoft-com:office:office" xmlns:oel="http://schemas.microsoft.com/office/2019/extlst" xmlns:r="http://schemas.openxmlformats.org/officeDocument/2006/relationships" xmlns:m="http://schemas.openxmlformats.org/officeDocument/2006/math" xmlns:v="urn:schemas-microsoft-com:vml" xmlns:wp14="http://schemas.microsoft.com/office/word/2010/wordprocessingDrawing" xmlns:wp="http://schemas.openxmlformats.org/drawingml/2006/wordprocessingDrawing" xmlns:w10="urn:schemas-microsoft-com:office:word" xmlns:w="http://schemas.openxmlformats.org/wordprocessingml/2006/main" xmlns:w14="http://schemas.microsoft.com/office/word/2010/wordml" xmlns:w15="http://schemas.microsoft.com/office/word/2012/wordml" xmlns:w16cex="http://schemas.microsoft.com/office/word/2018/wordml/cex" xmlns:w16cid="http://schemas.microsoft.com/office/word/2016/wordml/cid" xmlns:w16="http://schemas.microsoft.com/office/word/2018/wordml" xmlns:w16sdtdh="http://schemas.microsoft.com/office/word/2020/wordml/sdtdatahash" xmlns:w16se="http://schemas.microsoft.com/office/word/2015/wordml/symex" xmlns:wpg="http://schemas.microsoft.com/office/word/2010/wordprocessingGroup" xmlns:wpi="http://schemas.microsoft.com/office/word/2010/wordprocessingInk" xmlns:wne="http://schemas.microsoft.com/office/word/2006/wordml" xmlns:wps="http://schemas.microsoft.com/office/word/2010/wordprocessingShape" mc:Ignorable="w14 w15 w16se w16cid w16 w16cex w16sdtdh wp14">
+<w:ftr xmlns:wpc="http://schemas.microsoft.com/office/word/2010/wordprocessingCanvas" xmlns:cx="http://schemas.microsoft.com/office/drawing/2014/chartex" xmlns:cx1="http://schemas.microsoft.com/office/drawing/2015/9/8/chartex" xmlns:cx2="http://schemas.microsoft.com/office/drawing/2015/10/21/chartex" xmlns:cx3="http://schemas.microsoft.com/office/drawing/2016/5/9/chartex" xmlns:cx4="http://schemas.microsoft.com/office/drawing/2016/5/10/chartex" xmlns:cx5="http://schemas.microsoft.com/office/drawing/2016/5/11/chartex" xmlns:cx6="http://schemas.microsoft.com/office/drawing/2016/5/12/chartex" xmlns:cx7="http://schemas.microsoft.com/office/drawing/2016/5/13/chartex" xmlns:cx8="http://schemas.microsoft.com/office/drawing/2016/5/14/chartex" xmlns:mc="http://schemas.openxmlformats.org/markup-compatibility/2006" xmlns:aink="http://schemas.microsoft.com/office/drawing/2016/ink" xmlns:am3d="http://schemas.microsoft.com/office/drawing/2017/model3d" xmlns:o="urn:schemas-microsoft-com:office:office" xmlns:oel="http://schemas.microsoft.com/office/2019/extlst" xmlns:r="http://schemas.openxmlformats.org/officeDocument/2006/relationships" xmlns:m="http://schemas.openxmlformats.org/officeDocument/2006/math" xmlns:v="urn:schemas-microsoft-com:vml" xmlns:wp14="http://schemas.microsoft.com/office/word/2010/wordprocessingDrawing" xmlns:wp="http://schemas.openxmlformats.org/drawingml/2006/wordprocessingDrawing" xmlns:w10="urn:schemas-microsoft-com:office:word" xmlns:w="http://schemas.openxmlformats.org/wordprocessingml/2006/main" xmlns:w14="http://schemas.microsoft.com/office/word/2010/wordml" xmlns:w15="http://schemas.microsoft.com/office/word/2012/wordml" xmlns:w16cex="http://schemas.microsoft.com/office/word/2018/wordml/cex" xmlns:w16cid="http://schemas.microsoft.com/office/word/2016/wordml/cid" xmlns:w16="http://schemas.microsoft.com/office/word/2018/wordml" xmlns:w16du="http://schemas.microsoft.com/office/word/2023/wordml/word16du" xmlns:w16sdtdh="http://schemas.microsoft.com/office/word/2020/wordml/sdtdatahash" xmlns:w16se="http://schemas.microsoft.com/office/word/2015/wordml/symex" xmlns:wpg="http://schemas.microsoft.com/office/word/2010/wordprocessingGroup" xmlns:wpi="http://schemas.microsoft.com/office/word/2010/wordprocessingInk" xmlns:wne="http://schemas.microsoft.com/office/word/2006/wordml" xmlns:wps="http://schemas.microsoft.com/office/word/2010/wordprocessingShape" mc:Ignorable="w14 w15 w16se w16cid w16 w16cex w16sdtdh wp14">
+  <w:p>
+    <w:pPr>
+      <w:pStyle w:val="Footer"/>
+    </w:pPr>
+  </w:p>
+</w:ftr>
+</file>
+
+<file path=word/footer2.xml><?xml version="1.0" encoding="utf-8"?>
+<w:ftr xmlns:wpc="http://schemas.microsoft.com/office/word/2010/wordprocessingCanvas" xmlns:cx="http://schemas.microsoft.com/office/drawing/2014/chartex" xmlns:cx1="http://schemas.microsoft.com/office/drawing/2015/9/8/chartex" xmlns:cx2="http://schemas.microsoft.com/office/drawing/2015/10/21/chartex" xmlns:cx3="http://schemas.microsoft.com/office/drawing/2016/5/9/chartex" xmlns:cx4="http://schemas.microsoft.com/office/drawing/2016/5/10/chartex" xmlns:cx5="http://schemas.microsoft.com/office/drawing/2016/5/11/chartex" xmlns:cx6="http://schemas.microsoft.com/office/drawing/2016/5/12/chartex" xmlns:cx7="http://schemas.microsoft.com/office/drawing/2016/5/13/chartex" xmlns:cx8="http://schemas.microsoft.com/office/drawing/2016/5/14/chartex" xmlns:mc="http://schemas.openxmlformats.org/markup-compatibility/2006" xmlns:aink="http://schemas.microsoft.com/office/drawing/2016/ink" xmlns:am3d="http://schemas.microsoft.com/office/drawing/2017/model3d" xmlns:o="urn:schemas-microsoft-com:office:office" xmlns:oel="http://schemas.microsoft.com/office/2019/extlst" xmlns:r="http://schemas.openxmlformats.org/officeDocument/2006/relationships" xmlns:m="http://schemas.openxmlformats.org/officeDocument/2006/math" xmlns:v="urn:schemas-microsoft-com:vml" xmlns:wp14="http://schemas.microsoft.com/office/word/2010/wordprocessingDrawing" xmlns:wp="http://schemas.openxmlformats.org/drawingml/2006/wordprocessingDrawing" xmlns:w10="urn:schemas-microsoft-com:office:word" xmlns:w="http://schemas.openxmlformats.org/wordprocessingml/2006/main" xmlns:w14="http://schemas.microsoft.com/office/word/2010/wordml" xmlns:w15="http://schemas.microsoft.com/office/word/2012/wordml" xmlns:w16cex="http://schemas.microsoft.com/office/word/2018/wordml/cex" xmlns:w16cid="http://schemas.microsoft.com/office/word/2016/wordml/cid" xmlns:w16="http://schemas.microsoft.com/office/word/2018/wordml" xmlns:w16du="http://schemas.microsoft.com/office/word/2023/wordml/word16du" xmlns:w16sdtdh="http://schemas.microsoft.com/office/word/2020/wordml/sdtdatahash" xmlns:w16se="http://schemas.microsoft.com/office/word/2015/wordml/symex" xmlns:wpg="http://schemas.microsoft.com/office/word/2010/wordprocessingGroup" xmlns:wpi="http://schemas.microsoft.com/office/word/2010/wordprocessingInk" xmlns:wne="http://schemas.microsoft.com/office/word/2006/wordml" xmlns:wps="http://schemas.microsoft.com/office/word/2010/wordprocessingShape" mc:Ignorable="w14 w15 w16se w16cid w16 w16cex w16sdtdh wp14">
   <w:p>
     <w:pPr>
       <w:pStyle w:val="Header"/>
@@ -241,7 +357,7 @@
         <w:sz w:val="16"/>
         <w:szCs w:val="16"/>
       </w:rPr>
-      <w:t>202</w:t>
+      <w:t>20</w:t>
     </w:r>
     <w:r>
       <w:rPr>
@@ -249,7 +365,7 @@
         <w:sz w:val="16"/>
         <w:szCs w:val="16"/>
       </w:rPr>
-      <w:t>2</w:t>
+      <w:t>23</w:t>
     </w:r>
     <w:r>
       <w:rPr>
@@ -460,8 +576,18 @@
 </w:ftr>
 </file>
 
+<file path=word/footer3.xml><?xml version="1.0" encoding="utf-8"?>
+<w:ftr xmlns:wpc="http://schemas.microsoft.com/office/word/2010/wordprocessingCanvas" xmlns:cx="http://schemas.microsoft.com/office/drawing/2014/chartex" xmlns:cx1="http://schemas.microsoft.com/office/drawing/2015/9/8/chartex" xmlns:cx2="http://schemas.microsoft.com/office/drawing/2015/10/21/chartex" xmlns:cx3="http://schemas.microsoft.com/office/drawing/2016/5/9/chartex" xmlns:cx4="http://schemas.microsoft.com/office/drawing/2016/5/10/chartex" xmlns:cx5="http://schemas.microsoft.com/office/drawing/2016/5/11/chartex" xmlns:cx6="http://schemas.microsoft.com/office/drawing/2016/5/12/chartex" xmlns:cx7="http://schemas.microsoft.com/office/drawing/2016/5/13/chartex" xmlns:cx8="http://schemas.microsoft.com/office/drawing/2016/5/14/chartex" xmlns:mc="http://schemas.openxmlformats.org/markup-compatibility/2006" xmlns:aink="http://schemas.microsoft.com/office/drawing/2016/ink" xmlns:am3d="http://schemas.microsoft.com/office/drawing/2017/model3d" xmlns:o="urn:schemas-microsoft-com:office:office" xmlns:oel="http://schemas.microsoft.com/office/2019/extlst" xmlns:r="http://schemas.openxmlformats.org/officeDocument/2006/relationships" xmlns:m="http://schemas.openxmlformats.org/officeDocument/2006/math" xmlns:v="urn:schemas-microsoft-com:vml" xmlns:wp14="http://schemas.microsoft.com/office/word/2010/wordprocessingDrawing" xmlns:wp="http://schemas.openxmlformats.org/drawingml/2006/wordprocessingDrawing" xmlns:w10="urn:schemas-microsoft-com:office:word" xmlns:w="http://schemas.openxmlformats.org/wordprocessingml/2006/main" xmlns:w14="http://schemas.microsoft.com/office/word/2010/wordml" xmlns:w15="http://schemas.microsoft.com/office/word/2012/wordml" xmlns:w16cex="http://schemas.microsoft.com/office/word/2018/wordml/cex" xmlns:w16cid="http://schemas.microsoft.com/office/word/2016/wordml/cid" xmlns:w16="http://schemas.microsoft.com/office/word/2018/wordml" xmlns:w16du="http://schemas.microsoft.com/office/word/2023/wordml/word16du" xmlns:w16sdtdh="http://schemas.microsoft.com/office/word/2020/wordml/sdtdatahash" xmlns:w16se="http://schemas.microsoft.com/office/word/2015/wordml/symex" xmlns:wpg="http://schemas.microsoft.com/office/word/2010/wordprocessingGroup" xmlns:wpi="http://schemas.microsoft.com/office/word/2010/wordprocessingInk" xmlns:wne="http://schemas.microsoft.com/office/word/2006/wordml" xmlns:wps="http://schemas.microsoft.com/office/word/2010/wordprocessingShape" mc:Ignorable="w14 w15 w16se w16cid w16 w16cex w16sdtdh wp14">
+  <w:p>
+    <w:pPr>
+      <w:pStyle w:val="Footer"/>
+    </w:pPr>
+  </w:p>
+</w:ftr>
+</file>
+
 <file path=word/footnotes.xml><?xml version="1.0" encoding="utf-8"?>
-<w:footnotes xmlns:wpc="http://schemas.microsoft.com/office/word/2010/wordprocessingCanvas" xmlns:cx="http://schemas.microsoft.com/office/drawing/2014/chartex" xmlns:cx1="http://schemas.microsoft.com/office/drawing/2015/9/8/chartex" xmlns:cx2="http://schemas.microsoft.com/office/drawing/2015/10/21/chartex" xmlns:cx3="http://schemas.microsoft.com/office/drawing/2016/5/9/chartex" xmlns:cx4="http://schemas.microsoft.com/office/drawing/2016/5/10/chartex" xmlns:cx5="http://schemas.microsoft.com/office/drawing/2016/5/11/chartex" xmlns:cx6="http://schemas.microsoft.com/office/drawing/2016/5/12/chartex" xmlns:cx7="http://schemas.microsoft.com/office/drawing/2016/5/13/chartex" xmlns:cx8="http://schemas.microsoft.com/office/drawing/2016/5/14/chartex" xmlns:mc="http://schemas.openxmlformats.org/markup-compatibility/2006" xmlns:aink="http://schemas.microsoft.com/office/drawing/2016/ink" xmlns:am3d="http://schemas.microsoft.com/office/drawing/2017/model3d" xmlns:o="urn:schemas-microsoft-com:office:office" xmlns:oel="http://schemas.microsoft.com/office/2019/extlst" xmlns:r="http://schemas.openxmlformats.org/officeDocument/2006/relationships" xmlns:m="http://schemas.openxmlformats.org/officeDocument/2006/math" xmlns:v="urn:schemas-microsoft-com:vml" xmlns:wp14="http://schemas.microsoft.com/office/word/2010/wordprocessingDrawing" xmlns:wp="http://schemas.openxmlformats.org/drawingml/2006/wordprocessingDrawing" xmlns:w10="urn:schemas-microsoft-com:office:word" xmlns:w="http://schemas.openxmlformats.org/wordprocessingml/2006/main" xmlns:w14="http://schemas.microsoft.com/office/word/2010/wordml" xmlns:w15="http://schemas.microsoft.com/office/word/2012/wordml" xmlns:w16cex="http://schemas.microsoft.com/office/word/2018/wordml/cex" xmlns:w16cid="http://schemas.microsoft.com/office/word/2016/wordml/cid" xmlns:w16="http://schemas.microsoft.com/office/word/2018/wordml" xmlns:w16sdtdh="http://schemas.microsoft.com/office/word/2020/wordml/sdtdatahash" xmlns:w16se="http://schemas.microsoft.com/office/word/2015/wordml/symex" xmlns:wpg="http://schemas.microsoft.com/office/word/2010/wordprocessingGroup" xmlns:wpi="http://schemas.microsoft.com/office/word/2010/wordprocessingInk" xmlns:wne="http://schemas.microsoft.com/office/word/2006/wordml" xmlns:wps="http://schemas.microsoft.com/office/word/2010/wordprocessingShape" mc:Ignorable="w14 w15 w16se w16cid w16 w16cex w16sdtdh wp14">
+<w:footnotes xmlns:wpc="http://schemas.microsoft.com/office/word/2010/wordprocessingCanvas" xmlns:cx="http://schemas.microsoft.com/office/drawing/2014/chartex" xmlns:cx1="http://schemas.microsoft.com/office/drawing/2015/9/8/chartex" xmlns:cx2="http://schemas.microsoft.com/office/drawing/2015/10/21/chartex" xmlns:cx3="http://schemas.microsoft.com/office/drawing/2016/5/9/chartex" xmlns:cx4="http://schemas.microsoft.com/office/drawing/2016/5/10/chartex" xmlns:cx5="http://schemas.microsoft.com/office/drawing/2016/5/11/chartex" xmlns:cx6="http://schemas.microsoft.com/office/drawing/2016/5/12/chartex" xmlns:cx7="http://schemas.microsoft.com/office/drawing/2016/5/13/chartex" xmlns:cx8="http://schemas.microsoft.com/office/drawing/2016/5/14/chartex" xmlns:mc="http://schemas.openxmlformats.org/markup-compatibility/2006" xmlns:aink="http://schemas.microsoft.com/office/drawing/2016/ink" xmlns:am3d="http://schemas.microsoft.com/office/drawing/2017/model3d" xmlns:o="urn:schemas-microsoft-com:office:office" xmlns:oel="http://schemas.microsoft.com/office/2019/extlst" xmlns:r="http://schemas.openxmlformats.org/officeDocument/2006/relationships" xmlns:m="http://schemas.openxmlformats.org/officeDocument/2006/math" xmlns:v="urn:schemas-microsoft-com:vml" xmlns:wp14="http://schemas.microsoft.com/office/word/2010/wordprocessingDrawing" xmlns:wp="http://schemas.openxmlformats.org/drawingml/2006/wordprocessingDrawing" xmlns:w10="urn:schemas-microsoft-com:office:word" xmlns:w="http://schemas.openxmlformats.org/wordprocessingml/2006/main" xmlns:w14="http://schemas.microsoft.com/office/word/2010/wordml" xmlns:w15="http://schemas.microsoft.com/office/word/2012/wordml" xmlns:w16cex="http://schemas.microsoft.com/office/word/2018/wordml/cex" xmlns:w16cid="http://schemas.microsoft.com/office/word/2016/wordml/cid" xmlns:w16="http://schemas.microsoft.com/office/word/2018/wordml" xmlns:w16du="http://schemas.microsoft.com/office/word/2023/wordml/word16du" xmlns:w16sdtdh="http://schemas.microsoft.com/office/word/2020/wordml/sdtdatahash" xmlns:w16se="http://schemas.microsoft.com/office/word/2015/wordml/symex" xmlns:wpg="http://schemas.microsoft.com/office/word/2010/wordprocessingGroup" xmlns:wpi="http://schemas.microsoft.com/office/word/2010/wordprocessingInk" xmlns:wne="http://schemas.microsoft.com/office/word/2006/wordml" xmlns:wps="http://schemas.microsoft.com/office/word/2010/wordprocessingShape" mc:Ignorable="w14 w15 w16se w16cid w16 w16cex w16sdtdh wp14">
   <w:footnote w:type="separator" w:id="-1">
     <w:p>
       <w:pPr>
@@ -486,7 +612,17 @@
 </file>
 
 <file path=word/header1.xml><?xml version="1.0" encoding="utf-8"?>
-<w:hdr xmlns:wpc="http://schemas.microsoft.com/office/word/2010/wordprocessingCanvas" xmlns:cx="http://schemas.microsoft.com/office/drawing/2014/chartex" xmlns:cx1="http://schemas.microsoft.com/office/drawing/2015/9/8/chartex" xmlns:cx2="http://schemas.microsoft.com/office/drawing/2015/10/21/chartex" xmlns:cx3="http://schemas.microsoft.com/office/drawing/2016/5/9/chartex" xmlns:cx4="http://schemas.microsoft.com/office/drawing/2016/5/10/chartex" xmlns:cx5="http://schemas.microsoft.com/office/drawing/2016/5/11/chartex" xmlns:cx6="http://schemas.microsoft.com/office/drawing/2016/5/12/chartex" xmlns:cx7="http://schemas.microsoft.com/office/drawing/2016/5/13/chartex" xmlns:cx8="http://schemas.microsoft.com/office/drawing/2016/5/14/chartex" xmlns:mc="http://schemas.openxmlformats.org/markup-compatibility/2006" xmlns:aink="http://schemas.microsoft.com/office/drawing/2016/ink" xmlns:am3d="http://schemas.microsoft.com/office/drawing/2017/model3d" xmlns:o="urn:schemas-microsoft-com:office:office" xmlns:oel="http://schemas.microsoft.com/office/2019/extlst" xmlns:r="http://schemas.openxmlformats.org/officeDocument/2006/relationships" xmlns:m="http://schemas.openxmlformats.org/officeDocument/2006/math" xmlns:v="urn:schemas-microsoft-com:vml" xmlns:wp14="http://schemas.microsoft.com/office/word/2010/wordprocessingDrawing" xmlns:wp="http://schemas.openxmlformats.org/drawingml/2006/wordprocessingDrawing" xmlns:w10="urn:schemas-microsoft-com:office:word" xmlns:w="http://schemas.openxmlformats.org/wordprocessingml/2006/main" xmlns:w14="http://schemas.microsoft.com/office/word/2010/wordml" xmlns:w15="http://schemas.microsoft.com/office/word/2012/wordml" xmlns:w16cex="http://schemas.microsoft.com/office/word/2018/wordml/cex" xmlns:w16cid="http://schemas.microsoft.com/office/word/2016/wordml/cid" xmlns:w16="http://schemas.microsoft.com/office/word/2018/wordml" xmlns:w16sdtdh="http://schemas.microsoft.com/office/word/2020/wordml/sdtdatahash" xmlns:w16se="http://schemas.microsoft.com/office/word/2015/wordml/symex" xmlns:wpg="http://schemas.microsoft.com/office/word/2010/wordprocessingGroup" xmlns:wpi="http://schemas.microsoft.com/office/word/2010/wordprocessingInk" xmlns:wne="http://schemas.microsoft.com/office/word/2006/wordml" xmlns:wps="http://schemas.microsoft.com/office/word/2010/wordprocessingShape" mc:Ignorable="w14 w15 w16se w16cid w16 w16cex w16sdtdh wp14">
+<w:hdr xmlns:wpc="http://schemas.microsoft.com/office/word/2010/wordprocessingCanvas" xmlns:cx="http://schemas.microsoft.com/office/drawing/2014/chartex" xmlns:cx1="http://schemas.microsoft.com/office/drawing/2015/9/8/chartex" xmlns:cx2="http://schemas.microsoft.com/office/drawing/2015/10/21/chartex" xmlns:cx3="http://schemas.microsoft.com/office/drawing/2016/5/9/chartex" xmlns:cx4="http://schemas.microsoft.com/office/drawing/2016/5/10/chartex" xmlns:cx5="http://schemas.microsoft.com/office/drawing/2016/5/11/chartex" xmlns:cx6="http://schemas.microsoft.com/office/drawing/2016/5/12/chartex" xmlns:cx7="http://schemas.microsoft.com/office/drawing/2016/5/13/chartex" xmlns:cx8="http://schemas.microsoft.com/office/drawing/2016/5/14/chartex" xmlns:mc="http://schemas.openxmlformats.org/markup-compatibility/2006" xmlns:aink="http://schemas.microsoft.com/office/drawing/2016/ink" xmlns:am3d="http://schemas.microsoft.com/office/drawing/2017/model3d" xmlns:o="urn:schemas-microsoft-com:office:office" xmlns:oel="http://schemas.microsoft.com/office/2019/extlst" xmlns:r="http://schemas.openxmlformats.org/officeDocument/2006/relationships" xmlns:m="http://schemas.openxmlformats.org/officeDocument/2006/math" xmlns:v="urn:schemas-microsoft-com:vml" xmlns:wp14="http://schemas.microsoft.com/office/word/2010/wordprocessingDrawing" xmlns:wp="http://schemas.openxmlformats.org/drawingml/2006/wordprocessingDrawing" xmlns:w10="urn:schemas-microsoft-com:office:word" xmlns:w="http://schemas.openxmlformats.org/wordprocessingml/2006/main" xmlns:w14="http://schemas.microsoft.com/office/word/2010/wordml" xmlns:w15="http://schemas.microsoft.com/office/word/2012/wordml" xmlns:w16cex="http://schemas.microsoft.com/office/word/2018/wordml/cex" xmlns:w16cid="http://schemas.microsoft.com/office/word/2016/wordml/cid" xmlns:w16="http://schemas.microsoft.com/office/word/2018/wordml" xmlns:w16du="http://schemas.microsoft.com/office/word/2023/wordml/word16du" xmlns:w16sdtdh="http://schemas.microsoft.com/office/word/2020/wordml/sdtdatahash" xmlns:w16se="http://schemas.microsoft.com/office/word/2015/wordml/symex" xmlns:wpg="http://schemas.microsoft.com/office/word/2010/wordprocessingGroup" xmlns:wpi="http://schemas.microsoft.com/office/word/2010/wordprocessingInk" xmlns:wne="http://schemas.microsoft.com/office/word/2006/wordml" xmlns:wps="http://schemas.microsoft.com/office/word/2010/wordprocessingShape" mc:Ignorable="w14 w15 w16se w16cid w16 w16cex w16sdtdh wp14">
+  <w:p>
+    <w:pPr>
+      <w:pStyle w:val="Header"/>
+    </w:pPr>
+  </w:p>
+</w:hdr>
+</file>
+
+<file path=word/header2.xml><?xml version="1.0" encoding="utf-8"?>
+<w:hdr xmlns:wpc="http://schemas.microsoft.com/office/word/2010/wordprocessingCanvas" xmlns:cx="http://schemas.microsoft.com/office/drawing/2014/chartex" xmlns:cx1="http://schemas.microsoft.com/office/drawing/2015/9/8/chartex" xmlns:cx2="http://schemas.microsoft.com/office/drawing/2015/10/21/chartex" xmlns:cx3="http://schemas.microsoft.com/office/drawing/2016/5/9/chartex" xmlns:cx4="http://schemas.microsoft.com/office/drawing/2016/5/10/chartex" xmlns:cx5="http://schemas.microsoft.com/office/drawing/2016/5/11/chartex" xmlns:cx6="http://schemas.microsoft.com/office/drawing/2016/5/12/chartex" xmlns:cx7="http://schemas.microsoft.com/office/drawing/2016/5/13/chartex" xmlns:cx8="http://schemas.microsoft.com/office/drawing/2016/5/14/chartex" xmlns:mc="http://schemas.openxmlformats.org/markup-compatibility/2006" xmlns:aink="http://schemas.microsoft.com/office/drawing/2016/ink" xmlns:am3d="http://schemas.microsoft.com/office/drawing/2017/model3d" xmlns:o="urn:schemas-microsoft-com:office:office" xmlns:oel="http://schemas.microsoft.com/office/2019/extlst" xmlns:r="http://schemas.openxmlformats.org/officeDocument/2006/relationships" xmlns:m="http://schemas.openxmlformats.org/officeDocument/2006/math" xmlns:v="urn:schemas-microsoft-com:vml" xmlns:wp14="http://schemas.microsoft.com/office/word/2010/wordprocessingDrawing" xmlns:wp="http://schemas.openxmlformats.org/drawingml/2006/wordprocessingDrawing" xmlns:w10="urn:schemas-microsoft-com:office:word" xmlns:w="http://schemas.openxmlformats.org/wordprocessingml/2006/main" xmlns:w14="http://schemas.microsoft.com/office/word/2010/wordml" xmlns:w15="http://schemas.microsoft.com/office/word/2012/wordml" xmlns:w16cex="http://schemas.microsoft.com/office/word/2018/wordml/cex" xmlns:w16cid="http://schemas.microsoft.com/office/word/2016/wordml/cid" xmlns:w16="http://schemas.microsoft.com/office/word/2018/wordml" xmlns:w16du="http://schemas.microsoft.com/office/word/2023/wordml/word16du" xmlns:w16sdtdh="http://schemas.microsoft.com/office/word/2020/wordml/sdtdatahash" xmlns:w16se="http://schemas.microsoft.com/office/word/2015/wordml/symex" xmlns:wpg="http://schemas.microsoft.com/office/word/2010/wordprocessingGroup" xmlns:wpi="http://schemas.microsoft.com/office/word/2010/wordprocessingInk" xmlns:wne="http://schemas.microsoft.com/office/word/2006/wordml" xmlns:wps="http://schemas.microsoft.com/office/word/2010/wordprocessingShape" mc:Ignorable="w14 w15 w16se w16cid w16 w16cex w16sdtdh wp14">
   <w:p>
     <w:pPr>
       <w:pStyle w:val="Header"/>
@@ -616,7 +752,7 @@
         <w:sz w:val="16"/>
         <w:szCs w:val="16"/>
       </w:rPr>
-      <w:t>0</w:t>
+      <w:t>1</w:t>
     </w:r>
     <w:r>
       <w:rPr>
@@ -636,7 +772,27 @@
         <w:sz w:val="16"/>
         <w:szCs w:val="16"/>
       </w:rPr>
-      <w:t>October 2022</w:t>
+      <w:t>May</w:t>
+    </w:r>
+    <w:r>
+      <w:rPr>
+        <w:b/>
+        <w:bCs/>
+        <w:color w:val="646464"/>
+        <w:sz w:val="16"/>
+        <w:szCs w:val="16"/>
+      </w:rPr>
+      <w:t xml:space="preserve"> 202</w:t>
+    </w:r>
+    <w:r>
+      <w:rPr>
+        <w:b/>
+        <w:bCs/>
+        <w:color w:val="646464"/>
+        <w:sz w:val="16"/>
+        <w:szCs w:val="16"/>
+      </w:rPr>
+      <w:t>3</w:t>
     </w:r>
   </w:p>
   <w:p>
@@ -691,14 +847,35 @@
         <w:color w:val="646464"/>
         <w:sz w:val="32"/>
       </w:rPr>
-      <w:t xml:space="preserve"> V1.0</w:t>
-    </w:r>
+      <w:t xml:space="preserve"> V1.</w:t>
+    </w:r>
+    <w:r>
+      <w:rPr>
+        <w:rFonts w:ascii="Roboto" w:hAnsi="Roboto"/>
+        <w:b/>
+        <w:bCs/>
+        <w:caps/>
+        <w:color w:val="646464"/>
+        <w:sz w:val="32"/>
+      </w:rPr>
+      <w:t>1</w:t>
+    </w:r>
+  </w:p>
+</w:hdr>
+</file>
+
+<file path=word/header3.xml><?xml version="1.0" encoding="utf-8"?>
+<w:hdr xmlns:wpc="http://schemas.microsoft.com/office/word/2010/wordprocessingCanvas" xmlns:cx="http://schemas.microsoft.com/office/drawing/2014/chartex" xmlns:cx1="http://schemas.microsoft.com/office/drawing/2015/9/8/chartex" xmlns:cx2="http://schemas.microsoft.com/office/drawing/2015/10/21/chartex" xmlns:cx3="http://schemas.microsoft.com/office/drawing/2016/5/9/chartex" xmlns:cx4="http://schemas.microsoft.com/office/drawing/2016/5/10/chartex" xmlns:cx5="http://schemas.microsoft.com/office/drawing/2016/5/11/chartex" xmlns:cx6="http://schemas.microsoft.com/office/drawing/2016/5/12/chartex" xmlns:cx7="http://schemas.microsoft.com/office/drawing/2016/5/13/chartex" xmlns:cx8="http://schemas.microsoft.com/office/drawing/2016/5/14/chartex" xmlns:mc="http://schemas.openxmlformats.org/markup-compatibility/2006" xmlns:aink="http://schemas.microsoft.com/office/drawing/2016/ink" xmlns:am3d="http://schemas.microsoft.com/office/drawing/2017/model3d" xmlns:o="urn:schemas-microsoft-com:office:office" xmlns:oel="http://schemas.microsoft.com/office/2019/extlst" xmlns:r="http://schemas.openxmlformats.org/officeDocument/2006/relationships" xmlns:m="http://schemas.openxmlformats.org/officeDocument/2006/math" xmlns:v="urn:schemas-microsoft-com:vml" xmlns:wp14="http://schemas.microsoft.com/office/word/2010/wordprocessingDrawing" xmlns:wp="http://schemas.openxmlformats.org/drawingml/2006/wordprocessingDrawing" xmlns:w10="urn:schemas-microsoft-com:office:word" xmlns:w="http://schemas.openxmlformats.org/wordprocessingml/2006/main" xmlns:w14="http://schemas.microsoft.com/office/word/2010/wordml" xmlns:w15="http://schemas.microsoft.com/office/word/2012/wordml" xmlns:w16cex="http://schemas.microsoft.com/office/word/2018/wordml/cex" xmlns:w16cid="http://schemas.microsoft.com/office/word/2016/wordml/cid" xmlns:w16="http://schemas.microsoft.com/office/word/2018/wordml" xmlns:w16du="http://schemas.microsoft.com/office/word/2023/wordml/word16du" xmlns:w16sdtdh="http://schemas.microsoft.com/office/word/2020/wordml/sdtdatahash" xmlns:w16se="http://schemas.microsoft.com/office/word/2015/wordml/symex" xmlns:wpg="http://schemas.microsoft.com/office/word/2010/wordprocessingGroup" xmlns:wpi="http://schemas.microsoft.com/office/word/2010/wordprocessingInk" xmlns:wne="http://schemas.microsoft.com/office/word/2006/wordml" xmlns:wps="http://schemas.microsoft.com/office/word/2010/wordprocessingShape" mc:Ignorable="w14 w15 w16se w16cid w16 w16cex w16sdtdh wp14">
+  <w:p>
+    <w:pPr>
+      <w:pStyle w:val="Header"/>
+    </w:pPr>
   </w:p>
 </w:hdr>
 </file>
 
 <file path=word/numbering.xml><?xml version="1.0" encoding="utf-8"?>
-<w:numbering xmlns:wpc="http://schemas.microsoft.com/office/word/2010/wordprocessingCanvas" xmlns:cx="http://schemas.microsoft.com/office/drawing/2014/chartex" xmlns:cx1="http://schemas.microsoft.com/office/drawing/2015/9/8/chartex" xmlns:cx2="http://schemas.microsoft.com/office/drawing/2015/10/21/chartex" xmlns:cx3="http://schemas.microsoft.com/office/drawing/2016/5/9/chartex" xmlns:cx4="http://schemas.microsoft.com/office/drawing/2016/5/10/chartex" xmlns:cx5="http://schemas.microsoft.com/office/drawing/2016/5/11/chartex" xmlns:cx6="http://schemas.microsoft.com/office/drawing/2016/5/12/chartex" xmlns:cx7="http://schemas.microsoft.com/office/drawing/2016/5/13/chartex" xmlns:cx8="http://schemas.microsoft.com/office/drawing/2016/5/14/chartex" xmlns:mc="http://schemas.openxmlformats.org/markup-compatibility/2006" xmlns:aink="http://schemas.microsoft.com/office/drawing/2016/ink" xmlns:am3d="http://schemas.microsoft.com/office/drawing/2017/model3d" xmlns:o="urn:schemas-microsoft-com:office:office" xmlns:oel="http://schemas.microsoft.com/office/2019/extlst" xmlns:r="http://schemas.openxmlformats.org/officeDocument/2006/relationships" xmlns:m="http://schemas.openxmlformats.org/officeDocument/2006/math" xmlns:v="urn:schemas-microsoft-com:vml" xmlns:wp14="http://schemas.microsoft.com/office/word/2010/wordprocessingDrawing" xmlns:wp="http://schemas.openxmlformats.org/drawingml/2006/wordprocessingDrawing" xmlns:w10="urn:schemas-microsoft-com:office:word" xmlns:w="http://schemas.openxmlformats.org/wordprocessingml/2006/main" xmlns:w14="http://schemas.microsoft.com/office/word/2010/wordml" xmlns:w15="http://schemas.microsoft.com/office/word/2012/wordml" xmlns:w16cex="http://schemas.microsoft.com/office/word/2018/wordml/cex" xmlns:w16cid="http://schemas.microsoft.com/office/word/2016/wordml/cid" xmlns:w16="http://schemas.microsoft.com/office/word/2018/wordml" xmlns:w16sdtdh="http://schemas.microsoft.com/office/word/2020/wordml/sdtdatahash" xmlns:w16se="http://schemas.microsoft.com/office/word/2015/wordml/symex" xmlns:wpg="http://schemas.microsoft.com/office/word/2010/wordprocessingGroup" xmlns:wpi="http://schemas.microsoft.com/office/word/2010/wordprocessingInk" xmlns:wne="http://schemas.microsoft.com/office/word/2006/wordml" xmlns:wps="http://schemas.microsoft.com/office/word/2010/wordprocessingShape" mc:Ignorable="w14 w15 w16se w16cid w16 w16cex w16sdtdh wp14">
+<w:numbering xmlns:wpc="http://schemas.microsoft.com/office/word/2010/wordprocessingCanvas" xmlns:cx="http://schemas.microsoft.com/office/drawing/2014/chartex" xmlns:cx1="http://schemas.microsoft.com/office/drawing/2015/9/8/chartex" xmlns:cx2="http://schemas.microsoft.com/office/drawing/2015/10/21/chartex" xmlns:cx3="http://schemas.microsoft.com/office/drawing/2016/5/9/chartex" xmlns:cx4="http://schemas.microsoft.com/office/drawing/2016/5/10/chartex" xmlns:cx5="http://schemas.microsoft.com/office/drawing/2016/5/11/chartex" xmlns:cx6="http://schemas.microsoft.com/office/drawing/2016/5/12/chartex" xmlns:cx7="http://schemas.microsoft.com/office/drawing/2016/5/13/chartex" xmlns:cx8="http://schemas.microsoft.com/office/drawing/2016/5/14/chartex" xmlns:mc="http://schemas.openxmlformats.org/markup-compatibility/2006" xmlns:aink="http://schemas.microsoft.com/office/drawing/2016/ink" xmlns:am3d="http://schemas.microsoft.com/office/drawing/2017/model3d" xmlns:o="urn:schemas-microsoft-com:office:office" xmlns:oel="http://schemas.microsoft.com/office/2019/extlst" xmlns:r="http://schemas.openxmlformats.org/officeDocument/2006/relationships" xmlns:m="http://schemas.openxmlformats.org/officeDocument/2006/math" xmlns:v="urn:schemas-microsoft-com:vml" xmlns:wp14="http://schemas.microsoft.com/office/word/2010/wordprocessingDrawing" xmlns:wp="http://schemas.openxmlformats.org/drawingml/2006/wordprocessingDrawing" xmlns:w10="urn:schemas-microsoft-com:office:word" xmlns:w="http://schemas.openxmlformats.org/wordprocessingml/2006/main" xmlns:w14="http://schemas.microsoft.com/office/word/2010/wordml" xmlns:w15="http://schemas.microsoft.com/office/word/2012/wordml" xmlns:w16cex="http://schemas.microsoft.com/office/word/2018/wordml/cex" xmlns:w16cid="http://schemas.microsoft.com/office/word/2016/wordml/cid" xmlns:w16="http://schemas.microsoft.com/office/word/2018/wordml" xmlns:w16du="http://schemas.microsoft.com/office/word/2023/wordml/word16du" xmlns:w16sdtdh="http://schemas.microsoft.com/office/word/2020/wordml/sdtdatahash" xmlns:w16se="http://schemas.microsoft.com/office/word/2015/wordml/symex" xmlns:wpg="http://schemas.microsoft.com/office/word/2010/wordprocessingGroup" xmlns:wpi="http://schemas.microsoft.com/office/word/2010/wordprocessingInk" xmlns:wne="http://schemas.microsoft.com/office/word/2006/wordml" xmlns:wps="http://schemas.microsoft.com/office/word/2010/wordprocessingShape" mc:Ignorable="w14 w15 w16se w16cid w16 w16cex w16sdtdh wp14">
   <w:abstractNum w:abstractNumId="0" w15:restartNumberingAfterBreak="0">
     <w:nsid w:val="5E011C40"/>
     <w:multiLevelType w:val="hybridMultilevel"/>
@@ -2240,6 +2417,26 @@
 </file>
 
 <file path=customXml/item1.xml><?xml version="1.0" encoding="utf-8"?>
+<p:properties xmlns:p="http://schemas.microsoft.com/office/2006/metadata/properties" xmlns:xsi="http://www.w3.org/2001/XMLSchema-instance" xmlns:pc="http://schemas.microsoft.com/office/infopath/2007/PartnerControls">
+  <documentManagement>
+    <TaxCatchAll xmlns="72c39c84-b0a3-45a2-a38c-ff46bb47f11f" xsi:nil="true"/>
+    <lcf76f155ced4ddcb4097134ff3c332f xmlns="cf9f6c1f-8ad0-4eb8-bb2b-fb0b622a341e">
+      <Terms xmlns="http://schemas.microsoft.com/office/infopath/2007/PartnerControls"/>
+    </lcf76f155ced4ddcb4097134ff3c332f>
+  </documentManagement>
+</p:properties>
+</file>
+
+<file path=customXml/item2.xml><?xml version="1.0" encoding="utf-8"?>
+<?mso-contentType ?>
+<FormTemplates xmlns="http://schemas.microsoft.com/sharepoint/v3/contenttype/forms">
+  <Display>DocumentLibraryForm</Display>
+  <Edit>DocumentLibraryForm</Edit>
+  <New>DocumentLibraryForm</New>
+</FormTemplates>
+</file>
+
+<file path=customXml/item3.xml><?xml version="1.0" encoding="utf-8"?>
 <ct:contentTypeSchema xmlns:ct="http://schemas.microsoft.com/office/2006/metadata/contentType" xmlns:ma="http://schemas.microsoft.com/office/2006/metadata/properties/metaAttributes" ct:_="" ma:_="" ma:contentTypeName="Document" ma:contentTypeID="0x010100B51EC7ECFAC78D4E8EF6CBAFFF0B3505" ma:contentTypeVersion="16" ma:contentTypeDescription="Create a new document." ma:contentTypeScope="" ma:versionID="a38268523a36e7284a4a2063ac01106c">
   <xsd:schema xmlns:xsd="http://www.w3.org/2001/XMLSchema" xmlns:xs="http://www.w3.org/2001/XMLSchema" xmlns:p="http://schemas.microsoft.com/office/2006/metadata/properties" xmlns:ns2="cf9f6c1f-8ad0-4eb8-bb2b-fb0b622a341e" xmlns:ns3="72c39c84-b0a3-45a2-a38c-ff46bb47f11f" targetNamespace="http://schemas.microsoft.com/office/2006/metadata/properties" ma:root="true" ma:fieldsID="890835d1009e2f2eb5b198bf07e33774" ns2:_="" ns3:_="">
     <xsd:import namespace="cf9f6c1f-8ad0-4eb8-bb2b-fb0b622a341e"/>
@@ -2476,27 +2673,26 @@
 </ct:contentTypeSchema>
 </file>
 
-<file path=customXml/item2.xml><?xml version="1.0" encoding="utf-8"?>
-<p:properties xmlns:p="http://schemas.microsoft.com/office/2006/metadata/properties" xmlns:xsi="http://www.w3.org/2001/XMLSchema-instance" xmlns:pc="http://schemas.microsoft.com/office/infopath/2007/PartnerControls">
-  <documentManagement>
-    <TaxCatchAll xmlns="72c39c84-b0a3-45a2-a38c-ff46bb47f11f" xsi:nil="true"/>
-    <lcf76f155ced4ddcb4097134ff3c332f xmlns="cf9f6c1f-8ad0-4eb8-bb2b-fb0b622a341e">
-      <Terms xmlns="http://schemas.microsoft.com/office/infopath/2007/PartnerControls"/>
-    </lcf76f155ced4ddcb4097134ff3c332f>
-  </documentManagement>
-</p:properties>
+<file path=customXml/itemProps1.xml><?xml version="1.0" encoding="utf-8"?>
+<ds:datastoreItem xmlns:ds="http://schemas.openxmlformats.org/officeDocument/2006/customXml" ds:itemID="{EBCD746F-05C3-4424-AEBA-B9487F74F4C5}">
+  <ds:schemaRefs>
+    <ds:schemaRef ds:uri="http://schemas.microsoft.com/office/2006/metadata/properties"/>
+    <ds:schemaRef ds:uri="http://schemas.microsoft.com/office/infopath/2007/PartnerControls"/>
+    <ds:schemaRef ds:uri="72c39c84-b0a3-45a2-a38c-ff46bb47f11f"/>
+    <ds:schemaRef ds:uri="cf9f6c1f-8ad0-4eb8-bb2b-fb0b622a341e"/>
+  </ds:schemaRefs>
+</ds:datastoreItem>
 </file>
 
-<file path=customXml/item3.xml><?xml version="1.0" encoding="utf-8"?>
-<?mso-contentType ?>
-<FormTemplates xmlns="http://schemas.microsoft.com/sharepoint/v3/contenttype/forms">
-  <Display>DocumentLibraryForm</Display>
-  <Edit>DocumentLibraryForm</Edit>
-  <New>DocumentLibraryForm</New>
-</FormTemplates>
+<file path=customXml/itemProps2.xml><?xml version="1.0" encoding="utf-8"?>
+<ds:datastoreItem xmlns:ds="http://schemas.openxmlformats.org/officeDocument/2006/customXml" ds:itemID="{2CDF60F8-EB98-48A4-BB7E-46F072E79234}">
+  <ds:schemaRefs>
+    <ds:schemaRef ds:uri="http://schemas.microsoft.com/sharepoint/v3/contenttype/forms"/>
+  </ds:schemaRefs>
+</ds:datastoreItem>
 </file>
 
-<file path=customXml/itemProps1.xml><?xml version="1.0" encoding="utf-8"?>
+<file path=customXml/itemProps3.xml><?xml version="1.0" encoding="utf-8"?>
 <ds:datastoreItem xmlns:ds="http://schemas.openxmlformats.org/officeDocument/2006/customXml" ds:itemID="{29ADDC0B-B1E4-4FC3-A5BA-BB3704561269}">
   <ds:schemaRefs>
     <ds:schemaRef ds:uri="http://schemas.microsoft.com/office/2006/metadata/contentType"/>
@@ -2513,23 +2709,4 @@
     <ds:schemaRef ds:uri="http://schemas.microsoft.com/internal/obd"/>
   </ds:schemaRefs>
 </ds:datastoreItem>
-</file>
-
-<file path=customXml/itemProps2.xml><?xml version="1.0" encoding="utf-8"?>
-<ds:datastoreItem xmlns:ds="http://schemas.openxmlformats.org/officeDocument/2006/customXml" ds:itemID="{EBCD746F-05C3-4424-AEBA-B9487F74F4C5}">
-  <ds:schemaRefs>
-    <ds:schemaRef ds:uri="http://schemas.microsoft.com/office/2006/metadata/properties"/>
-    <ds:schemaRef ds:uri="http://schemas.microsoft.com/office/infopath/2007/PartnerControls"/>
-    <ds:schemaRef ds:uri="72c39c84-b0a3-45a2-a38c-ff46bb47f11f"/>
-    <ds:schemaRef ds:uri="cf9f6c1f-8ad0-4eb8-bb2b-fb0b622a341e"/>
-  </ds:schemaRefs>
-</ds:datastoreItem>
-</file>
-
-<file path=customXml/itemProps3.xml><?xml version="1.0" encoding="utf-8"?>
-<ds:datastoreItem xmlns:ds="http://schemas.openxmlformats.org/officeDocument/2006/customXml" ds:itemID="{2CDF60F8-EB98-48A4-BB7E-46F072E79234}">
-  <ds:schemaRefs>
-    <ds:schemaRef ds:uri="http://schemas.microsoft.com/sharepoint/v3/contenttype/forms"/>
-  </ds:schemaRefs>
-</ds:datastoreItem>
 </file>